--- a/fuentes/contenidos/grado08/guion02/MA_08_02_CO_REC60.docx
+++ b/fuentes/contenidos/grado08/guion02/MA_08_02_CO_REC60.docx
@@ -17,7 +17,7 @@
           <w:b/>
           <w:lang w:val="es-ES_tradnl"/>
         </w:rPr>
-        <w:t xml:space="preserve">Ejercicio Genérico </w:t>
+        <w:t xml:space="preserve">Ejercicio </w:t>
       </w:r>
       <w:r>
         <w:rPr>
@@ -25,7 +25,39 @@
           <w:b/>
           <w:lang w:val="es-ES_tradnl"/>
         </w:rPr>
-        <w:t>M2C: Rellenar huecos desde desplegable</w:t>
+        <w:t>g</w:t>
+      </w:r>
+      <w:r>
+        <w:rPr>
+          <w:rFonts w:asciiTheme="majorHAnsi" w:hAnsiTheme="majorHAnsi"/>
+          <w:b/>
+          <w:lang w:val="es-ES_tradnl"/>
+        </w:rPr>
+        <w:t xml:space="preserve">enérico </w:t>
+      </w:r>
+      <w:r>
+        <w:rPr>
+          <w:rFonts w:asciiTheme="majorHAnsi" w:hAnsiTheme="majorHAnsi"/>
+          <w:b/>
+          <w:lang w:val="es-ES_tradnl"/>
+        </w:rPr>
+        <w:t xml:space="preserve">M2C: </w:t>
+      </w:r>
+      <w:r>
+        <w:rPr>
+          <w:rFonts w:asciiTheme="majorHAnsi" w:hAnsiTheme="majorHAnsi"/>
+          <w:b/>
+          <w:lang w:val="es-ES_tradnl"/>
+        </w:rPr>
+        <w:t>r</w:t>
+      </w:r>
+      <w:r>
+        <w:rPr>
+          <w:rFonts w:asciiTheme="majorHAnsi" w:hAnsiTheme="majorHAnsi"/>
+          <w:b/>
+          <w:lang w:val="es-ES_tradnl"/>
+        </w:rPr>
+        <w:t>ellenar huecos desde desplegable</w:t>
       </w:r>
     </w:p>
     <w:p>
@@ -132,7 +164,57 @@
           <w:szCs w:val="18"/>
           <w:lang w:val="es-ES_tradnl"/>
         </w:rPr>
-        <w:t>DATOS DEL RECURSO</w:t>
+        <w:t>D</w:t>
+      </w:r>
+      <w:r>
+        <w:rPr>
+          <w:rFonts w:ascii="Arial" w:hAnsi="Arial"/>
+          <w:b/>
+          <w:sz w:val="18"/>
+          <w:szCs w:val="18"/>
+          <w:lang w:val="es-ES_tradnl"/>
+        </w:rPr>
+        <w:t>atos</w:t>
+      </w:r>
+      <w:r>
+        <w:rPr>
+          <w:rFonts w:ascii="Arial" w:hAnsi="Arial"/>
+          <w:b/>
+          <w:sz w:val="18"/>
+          <w:szCs w:val="18"/>
+          <w:lang w:val="es-ES_tradnl"/>
+        </w:rPr>
+        <w:t xml:space="preserve"> </w:t>
+      </w:r>
+      <w:r>
+        <w:rPr>
+          <w:rFonts w:ascii="Arial" w:hAnsi="Arial"/>
+          <w:b/>
+          <w:sz w:val="18"/>
+          <w:szCs w:val="18"/>
+          <w:lang w:val="es-ES_tradnl"/>
+        </w:rPr>
+        <w:t>del</w:t>
+      </w:r>
+      <w:r>
+        <w:rPr>
+          <w:rFonts w:ascii="Arial" w:hAnsi="Arial"/>
+          <w:b/>
+          <w:sz w:val="18"/>
+          <w:szCs w:val="18"/>
+          <w:lang w:val="es-ES_tradnl"/>
+        </w:rPr>
+        <w:t xml:space="preserve"> </w:t>
+      </w:r>
+      <w:r>
+        <w:rPr>
+          <w:rFonts w:ascii="Arial" w:hAnsi="Arial"/>
+          <w:b/>
+          <w:sz w:val="18"/>
+          <w:szCs w:val="18"/>
+          <w:lang w:val="es-ES_tradnl"/>
+        </w:rPr>
+        <w:t>recurso</w:t>
       </w:r>
     </w:p>
     <w:p>
@@ -313,6 +395,15 @@
         </w:rPr>
         <w:t>Actividad para ejercitar la evaluación numérica de los polinomios</w:t>
       </w:r>
+      <w:r>
+        <w:rPr>
+          <w:rFonts w:ascii="Arial" w:hAnsi="Arial" w:cs="Arial"/>
+          <w:sz w:val="18"/>
+          <w:szCs w:val="18"/>
+          <w:lang w:val="es-ES_tradnl"/>
+        </w:rPr>
+        <w:t>.</w:t>
+      </w:r>
     </w:p>
     <w:p>
       <w:pPr>
@@ -373,7 +464,6 @@
           <w:lang w:val="es-ES_tradnl"/>
         </w:rPr>
       </w:pPr>
-      <w:proofErr w:type="gramStart"/>
       <w:r>
         <w:rPr>
           <w:rFonts w:ascii="Arial" w:hAnsi="Arial" w:cs="Arial"/>
@@ -390,37 +480,7 @@
           <w:szCs w:val="18"/>
           <w:lang w:val="es-ES_tradnl"/>
         </w:rPr>
-        <w:t>alor</w:t>
-      </w:r>
-      <w:proofErr w:type="gramEnd"/>
-      <w:r>
-        <w:rPr>
-          <w:rFonts w:ascii="Arial" w:hAnsi="Arial" w:cs="Arial"/>
-          <w:sz w:val="18"/>
-          <w:szCs w:val="18"/>
-          <w:lang w:val="es-ES_tradnl"/>
-        </w:rPr>
-        <w:t xml:space="preserve"> </w:t>
-      </w:r>
-      <w:proofErr w:type="spellStart"/>
-      <w:r>
-        <w:rPr>
-          <w:rFonts w:ascii="Arial" w:hAnsi="Arial" w:cs="Arial"/>
-          <w:sz w:val="18"/>
-          <w:szCs w:val="18"/>
-          <w:lang w:val="es-ES_tradnl"/>
-        </w:rPr>
-        <w:t>numérico,polinomio</w:t>
-      </w:r>
-      <w:proofErr w:type="spellEnd"/>
-      <w:r>
-        <w:rPr>
-          <w:rFonts w:ascii="Arial" w:hAnsi="Arial" w:cs="Arial"/>
-          <w:sz w:val="18"/>
-          <w:szCs w:val="18"/>
-          <w:lang w:val="es-ES_tradnl"/>
-        </w:rPr>
-        <w:t>.</w:t>
+        <w:t>alor numérico,polinomio</w:t>
       </w:r>
     </w:p>
     <w:p>
@@ -2001,7 +2061,57 @@
           <w:szCs w:val="18"/>
           <w:lang w:val="es-ES_tradnl"/>
         </w:rPr>
-        <w:t>DATOS DEL EJERCICIO</w:t>
+        <w:t>D</w:t>
+      </w:r>
+      <w:r>
+        <w:rPr>
+          <w:rFonts w:ascii="Arial" w:hAnsi="Arial"/>
+          <w:b/>
+          <w:sz w:val="18"/>
+          <w:szCs w:val="18"/>
+          <w:lang w:val="es-ES_tradnl"/>
+        </w:rPr>
+        <w:t>atos</w:t>
+      </w:r>
+      <w:r>
+        <w:rPr>
+          <w:rFonts w:ascii="Arial" w:hAnsi="Arial"/>
+          <w:b/>
+          <w:sz w:val="18"/>
+          <w:szCs w:val="18"/>
+          <w:lang w:val="es-ES_tradnl"/>
+        </w:rPr>
+        <w:t xml:space="preserve"> </w:t>
+      </w:r>
+      <w:r>
+        <w:rPr>
+          <w:rFonts w:ascii="Arial" w:hAnsi="Arial"/>
+          <w:b/>
+          <w:sz w:val="18"/>
+          <w:szCs w:val="18"/>
+          <w:lang w:val="es-ES_tradnl"/>
+        </w:rPr>
+        <w:t>del</w:t>
+      </w:r>
+      <w:r>
+        <w:rPr>
+          <w:rFonts w:ascii="Arial" w:hAnsi="Arial"/>
+          <w:b/>
+          <w:sz w:val="18"/>
+          <w:szCs w:val="18"/>
+          <w:lang w:val="es-ES_tradnl"/>
+        </w:rPr>
+        <w:t xml:space="preserve"> </w:t>
+      </w:r>
+      <w:r>
+        <w:rPr>
+          <w:rFonts w:ascii="Arial" w:hAnsi="Arial"/>
+          <w:b/>
+          <w:sz w:val="18"/>
+          <w:szCs w:val="18"/>
+          <w:lang w:val="es-ES_tradnl"/>
+        </w:rPr>
+        <w:t>ejercicio</w:t>
       </w:r>
     </w:p>
     <w:p>
@@ -2580,7 +2690,34 @@
           <w:szCs w:val="18"/>
           <w:lang w:val="es-ES_tradnl"/>
         </w:rPr>
-        <w:t xml:space="preserve"> =-3 y </w:t>
+        <w:t xml:space="preserve"> =</w:t>
+      </w:r>
+      <w:r>
+        <w:rPr>
+          <w:rFonts w:ascii="Arial" w:hAnsi="Arial" w:cs="Arial"/>
+          <w:sz w:val="18"/>
+          <w:szCs w:val="18"/>
+          <w:lang w:val="es-ES_tradnl"/>
+        </w:rPr>
+        <w:t xml:space="preserve"> </w:t>
+      </w:r>
+      <w:r>
+        <w:rPr>
+          <w:rFonts w:ascii="Arial" w:hAnsi="Arial" w:cs="Arial"/>
+          <w:sz w:val="18"/>
+          <w:szCs w:val="18"/>
+          <w:lang w:val="es-ES_tradnl"/>
+        </w:rPr>
+        <w:t>-</w:t>
+      </w:r>
+      <w:r>
+        <w:rPr>
+          <w:rFonts w:ascii="Arial" w:hAnsi="Arial" w:cs="Arial"/>
+          <w:sz w:val="18"/>
+          <w:szCs w:val="18"/>
+          <w:lang w:val="es-ES_tradnl"/>
+        </w:rPr>
+        <w:t xml:space="preserve">3 y </w:t>
       </w:r>
       <w:r>
         <w:rPr>
@@ -3081,7 +3218,7 @@
           <w:szCs w:val="18"/>
           <w:lang w:val="es-ES_tradnl"/>
         </w:rPr>
-        <w:t>, 3</w:t>
+        <w:t xml:space="preserve">, </w:t>
       </w:r>
       <m:oMath>
         <m:sSup>
@@ -3104,7 +3241,7 @@
                 <w:szCs w:val="18"/>
                 <w:lang w:val="es-ES_tradnl"/>
               </w:rPr>
-              <m:t>x</m:t>
+              <m:t>3x</m:t>
             </m:r>
           </m:e>
           <m:sup>
@@ -4078,7 +4215,6 @@
         </w:rPr>
         <w:t xml:space="preserve"> = 0,5 y </w:t>
       </w:r>
-      <w:proofErr w:type="spellStart"/>
       <w:r>
         <w:rPr>
           <w:rFonts w:ascii="Arial" w:hAnsi="Arial" w:cs="Arial"/>
@@ -4089,7 +4225,6 @@
         </w:rPr>
         <w:t>y</w:t>
       </w:r>
-      <w:proofErr w:type="spellEnd"/>
       <w:r>
         <w:rPr>
           <w:rFonts w:ascii="Arial" w:hAnsi="Arial" w:cs="Arial"/>
@@ -6100,19 +6235,7 @@
                   <w:szCs w:val="18"/>
                   <w:lang w:val="es-ES_tradnl"/>
                 </w:rPr>
-                <m:t>1</m:t>
-              </m:r>
-              <m:r>
-                <m:rPr>
-                  <m:sty m:val="bi"/>
-                </m:rPr>
-                <w:rPr>
-                  <w:rFonts w:ascii="Cambria Math" w:hAnsi="Cambria Math" w:cs="Arial"/>
-                  <w:sz w:val="18"/>
-                  <w:szCs w:val="18"/>
-                  <w:lang w:val="es-ES_tradnl"/>
-                </w:rPr>
-                <m:t>25</m:t>
+                <m:t>125</m:t>
               </m:r>
             </m:den>
           </m:f>
@@ -6448,16 +6571,7 @@
               <w:szCs w:val="18"/>
               <w:lang w:val="es-ES_tradnl"/>
             </w:rPr>
-            <m:t>0,</m:t>
-          </m:r>
-          <m:r>
-            <w:rPr>
-              <w:rFonts w:ascii="Cambria Math" w:hAnsi="Cambria Math" w:cs="Arial"/>
-              <w:sz w:val="18"/>
-              <w:szCs w:val="18"/>
-              <w:lang w:val="es-ES_tradnl"/>
-            </w:rPr>
-            <m:t>3</m:t>
+            <m:t>0,3</m:t>
           </m:r>
         </m:oMath>
       </m:oMathPara>
@@ -6861,10 +6975,20 @@
           <w:szCs w:val="18"/>
           <w:lang w:val="es-ES_tradnl"/>
         </w:rPr>
-        <w:t>-1</w:t>
+        <w:t>-</w:t>
       </w:r>
       <w:bookmarkStart w:id="0" w:name="_GoBack"/>
       <w:bookmarkEnd w:id="0"/>
+      <w:r>
+        <w:rPr>
+          <w:rFonts w:ascii="Arial" w:hAnsi="Arial" w:cs="Arial"/>
+          <w:b/>
+          <w:sz w:val="18"/>
+          <w:szCs w:val="18"/>
+          <w:lang w:val="es-ES_tradnl"/>
+        </w:rPr>
+        <w:t>1</w:t>
+      </w:r>
     </w:p>
     <w:p>
       <w:pPr>
@@ -7356,6 +7480,103 @@
       <w:color w:val="808080"/>
     </w:rPr>
   </w:style>
+  <w:style w:type="paragraph" w:styleId="Textodeglobo">
+    <w:name w:val="Balloon Text"/>
+    <w:basedOn w:val="Normal"/>
+    <w:link w:val="TextodegloboCar"/>
+    <w:uiPriority w:val="99"/>
+    <w:semiHidden/>
+    <w:unhideWhenUsed/>
+    <w:rsid w:val="00FC444B"/>
+    <w:rPr>
+      <w:rFonts w:ascii="Segoe UI" w:hAnsi="Segoe UI" w:cs="Segoe UI"/>
+      <w:sz w:val="18"/>
+      <w:szCs w:val="18"/>
+    </w:rPr>
+  </w:style>
+  <w:style w:type="character" w:customStyle="1" w:styleId="TextodegloboCar">
+    <w:name w:val="Texto de globo Car"/>
+    <w:basedOn w:val="Fuentedeprrafopredeter"/>
+    <w:link w:val="Textodeglobo"/>
+    <w:uiPriority w:val="99"/>
+    <w:semiHidden/>
+    <w:rsid w:val="00FC444B"/>
+    <w:rPr>
+      <w:rFonts w:ascii="Segoe UI" w:eastAsiaTheme="minorEastAsia" w:hAnsi="Segoe UI" w:cs="Segoe UI"/>
+      <w:sz w:val="18"/>
+      <w:szCs w:val="18"/>
+      <w:lang w:val="en-US"/>
+    </w:rPr>
+  </w:style>
+  <w:style w:type="character" w:styleId="Refdecomentario">
+    <w:name w:val="annotation reference"/>
+    <w:basedOn w:val="Fuentedeprrafopredeter"/>
+    <w:uiPriority w:val="99"/>
+    <w:semiHidden/>
+    <w:unhideWhenUsed/>
+    <w:rsid w:val="009B043E"/>
+    <w:rPr>
+      <w:sz w:val="16"/>
+      <w:szCs w:val="16"/>
+    </w:rPr>
+  </w:style>
+  <w:style w:type="paragraph" w:styleId="Textocomentario">
+    <w:name w:val="annotation text"/>
+    <w:basedOn w:val="Normal"/>
+    <w:link w:val="TextocomentarioCar"/>
+    <w:uiPriority w:val="99"/>
+    <w:semiHidden/>
+    <w:unhideWhenUsed/>
+    <w:rsid w:val="009B043E"/>
+    <w:rPr>
+      <w:sz w:val="20"/>
+      <w:szCs w:val="20"/>
+    </w:rPr>
+  </w:style>
+  <w:style w:type="character" w:customStyle="1" w:styleId="TextocomentarioCar">
+    <w:name w:val="Texto comentario Car"/>
+    <w:basedOn w:val="Fuentedeprrafopredeter"/>
+    <w:link w:val="Textocomentario"/>
+    <w:uiPriority w:val="99"/>
+    <w:semiHidden/>
+    <w:rsid w:val="009B043E"/>
+    <w:rPr>
+      <w:rFonts w:eastAsiaTheme="minorEastAsia"/>
+      <w:sz w:val="20"/>
+      <w:szCs w:val="20"/>
+      <w:lang w:val="en-US"/>
+    </w:rPr>
+  </w:style>
+  <w:style w:type="paragraph" w:styleId="Asuntodelcomentario">
+    <w:name w:val="annotation subject"/>
+    <w:basedOn w:val="Textocomentario"/>
+    <w:next w:val="Textocomentario"/>
+    <w:link w:val="AsuntodelcomentarioCar"/>
+    <w:uiPriority w:val="99"/>
+    <w:semiHidden/>
+    <w:unhideWhenUsed/>
+    <w:rsid w:val="009B043E"/>
+    <w:rPr>
+      <w:b/>
+      <w:bCs/>
+    </w:rPr>
+  </w:style>
+  <w:style w:type="character" w:customStyle="1" w:styleId="AsuntodelcomentarioCar">
+    <w:name w:val="Asunto del comentario Car"/>
+    <w:basedOn w:val="TextocomentarioCar"/>
+    <w:link w:val="Asuntodelcomentario"/>
+    <w:uiPriority w:val="99"/>
+    <w:semiHidden/>
+    <w:rsid w:val="009B043E"/>
+    <w:rPr>
+      <w:rFonts w:eastAsiaTheme="minorEastAsia"/>
+      <w:b/>
+      <w:bCs/>
+      <w:sz w:val="20"/>
+      <w:szCs w:val="20"/>
+      <w:lang w:val="en-US"/>
+    </w:rPr>
+  </w:style>
 </w:styles>
 </file>
 
